--- a/1428/Honors/Labs/Lab 08/lab08h.docx
+++ b/1428/Honors/Labs/Lab 08/lab08h.docx
@@ -6,6 +6,8 @@
       <w:pPr>
         <w:pStyle w:val="Title"/>
       </w:pPr>
+      <w:bookmarkStart w:id="0" w:name="_GoBack"/>
+      <w:bookmarkEnd w:id="0"/>
       <w:r>
         <w:t xml:space="preserve">CS1428 Lab </w:t>
       </w:r>
@@ -698,21 +700,7 @@
           <w:sz w:val="24"/>
           <w:szCs w:val="24"/>
         </w:rPr>
-        <w:t xml:space="preserve">Goes through instructions </w:t>
-      </w:r>
-      <w:r>
-        <w:rPr>
-          <w:sz w:val="24"/>
-          <w:szCs w:val="24"/>
-        </w:rPr>
-        <w:t xml:space="preserve">array </w:t>
-      </w:r>
-      <w:r>
-        <w:rPr>
-          <w:sz w:val="24"/>
-          <w:szCs w:val="24"/>
-        </w:rPr>
-        <w:t>one at a time</w:t>
+        <w:t>Implement OP_EXP</w:t>
       </w:r>
     </w:p>
     <w:p>
@@ -732,28 +720,21 @@
           <w:sz w:val="24"/>
           <w:szCs w:val="24"/>
         </w:rPr>
-        <w:t xml:space="preserve">Properly handles </w:t>
-      </w:r>
-      <w:r>
-        <w:rPr>
-          <w:sz w:val="24"/>
-          <w:szCs w:val="24"/>
-        </w:rPr>
-        <w:t xml:space="preserve">the new </w:t>
-      </w:r>
-      <w:r>
-        <w:rPr>
-          <w:sz w:val="24"/>
-          <w:szCs w:val="24"/>
-        </w:rPr>
-        <w:t>programs with</w:t>
-      </w:r>
-      <w:r>
-        <w:rPr>
-          <w:sz w:val="24"/>
-          <w:szCs w:val="24"/>
-        </w:rPr>
-        <w:t xml:space="preserve"> jumps and conditional jumps</w:t>
+        <w:t xml:space="preserve">Goes through instructions </w:t>
+      </w:r>
+      <w:r>
+        <w:rPr>
+          <w:sz w:val="24"/>
+          <w:szCs w:val="24"/>
+        </w:rPr>
+        <w:t xml:space="preserve">array </w:t>
+      </w:r>
+      <w:r>
+        <w:rPr>
+          <w:sz w:val="24"/>
+          <w:szCs w:val="24"/>
+        </w:rPr>
+        <w:t>one at a time</w:t>
       </w:r>
     </w:p>
     <w:p>
@@ -773,7 +754,28 @@
           <w:sz w:val="24"/>
           <w:szCs w:val="24"/>
         </w:rPr>
-        <w:t>Properly handles the programs from last time</w:t>
+        <w:t xml:space="preserve">Properly handles </w:t>
+      </w:r>
+      <w:r>
+        <w:rPr>
+          <w:sz w:val="24"/>
+          <w:szCs w:val="24"/>
+        </w:rPr>
+        <w:t xml:space="preserve">the new </w:t>
+      </w:r>
+      <w:r>
+        <w:rPr>
+          <w:sz w:val="24"/>
+          <w:szCs w:val="24"/>
+        </w:rPr>
+        <w:t>programs with</w:t>
+      </w:r>
+      <w:r>
+        <w:rPr>
+          <w:sz w:val="24"/>
+          <w:szCs w:val="24"/>
+        </w:rPr>
+        <w:t xml:space="preserve"> jumps and conditional jumps</w:t>
       </w:r>
     </w:p>
     <w:p>
@@ -790,6 +792,26 @@
       </w:pPr>
       <w:r>
         <w:rPr>
+          <w:sz w:val="24"/>
+          <w:szCs w:val="24"/>
+        </w:rPr>
+        <w:t>Properly handles the programs from last time</w:t>
+      </w:r>
+    </w:p>
+    <w:p>
+      <w:pPr>
+        <w:pStyle w:val="ListParagraph"/>
+        <w:numPr>
+          <w:ilvl w:val="1"/>
+          <w:numId w:val="5"/>
+        </w:numPr>
+        <w:rPr>
+          <w:sz w:val="24"/>
+          <w:szCs w:val="24"/>
+        </w:rPr>
+      </w:pPr>
+      <w:r>
+        <w:rPr>
           <w:b/>
           <w:sz w:val="24"/>
           <w:szCs w:val="24"/>
@@ -1035,8 +1057,6 @@
         </w:rPr>
         <w:t>(**Make sure to include the standard header and to name the file correctly**)</w:t>
       </w:r>
-      <w:bookmarkStart w:id="0" w:name="_GoBack"/>
-      <w:bookmarkEnd w:id="0"/>
     </w:p>
     <w:sectPr>
       <w:pgSz w:w="12240" w:h="15840"/>
